--- a/Fase2/Evidencias Proyecto/Presentacion Proyecto/Evidencias de documentación según metodología utiizada/Documentación SCRUM/Análisis del caso/Analisis del caso.docx
+++ b/Fase2/Evidencias Proyecto/Presentacion Proyecto/Evidencias de documentación según metodología utiizada/Documentación SCRUM/Análisis del caso/Analisis del caso.docx
@@ -6,6 +6,7 @@
       <w:pPr>
         <w:rPr>
           <w:b w:val="1"/>
+          <w:bCs w:val="1"/>
         </w:rPr>
       </w:pPr>
       <w:r>
@@ -18,6 +19,7 @@
       <w:pPr>
         <w:rPr>
           <w:b w:val="1"/>
+          <w:bCs w:val="1"/>
         </w:rPr>
       </w:pPr>
       <w:r>
@@ -30,6 +32,7 @@
       <w:pPr>
         <w:rPr>
           <w:b w:val="1"/>
+          <w:bCs w:val="1"/>
         </w:rPr>
       </w:pPr>
       <w:r>
@@ -42,6 +45,7 @@
       <w:pPr>
         <w:rPr>
           <w:b w:val="1"/>
+          <w:bCs w:val="1"/>
         </w:rPr>
       </w:pPr>
       <w:r>
@@ -54,6 +58,7 @@
       <w:pPr>
         <w:rPr>
           <w:b w:val="1"/>
+          <w:bCs w:val="1"/>
         </w:rPr>
       </w:pPr>
       <w:r>
@@ -66,6 +71,7 @@
       <w:pPr>
         <w:rPr>
           <w:b w:val="1"/>
+          <w:bCs w:val="1"/>
         </w:rPr>
       </w:pPr>
       <w:r>
@@ -78,6 +84,7 @@
       <w:pPr>
         <w:rPr>
           <w:b w:val="1"/>
+          <w:bCs w:val="1"/>
         </w:rPr>
       </w:pPr>
       <w:r>
@@ -90,6 +97,7 @@
       <w:pPr>
         <w:rPr>
           <w:b w:val="1"/>
+          <w:bCs w:val="1"/>
         </w:rPr>
       </w:pPr>
       <w:r>
@@ -102,6 +110,7 @@
       <w:pPr>
         <w:rPr>
           <w:b w:val="1"/>
+          <w:bCs w:val="1"/>
         </w:rPr>
       </w:pPr>
       <w:r>
@@ -114,6 +123,7 @@
       <w:pPr>
         <w:rPr>
           <w:b w:val="1"/>
+          <w:bCs w:val="1"/>
         </w:rPr>
       </w:pPr>
       <w:r>
@@ -126,6 +136,7 @@
       <w:pPr>
         <w:rPr>
           <w:b w:val="1"/>
+          <w:bCs w:val="1"/>
         </w:rPr>
       </w:pPr>
       <w:r>
@@ -138,6 +149,7 @@
       <w:pPr>
         <w:rPr>
           <w:b w:val="1"/>
+          <w:bCs w:val="1"/>
         </w:rPr>
       </w:pPr>
       <w:r>
@@ -150,6 +162,7 @@
       <w:pPr>
         <w:rPr>
           <w:b w:val="1"/>
+          <w:bCs w:val="1"/>
         </w:rPr>
       </w:pPr>
       <w:r>
@@ -162,6 +175,7 @@
       <w:pPr>
         <w:rPr>
           <w:b w:val="1"/>
+          <w:bCs w:val="1"/>
         </w:rPr>
       </w:pPr>
       <w:r>
@@ -174,6 +188,7 @@
       <w:pPr>
         <w:rPr>
           <w:b w:val="1"/>
+          <w:bCs w:val="1"/>
         </w:rPr>
       </w:pPr>
       <w:r>
@@ -186,6 +201,7 @@
       <w:pPr>
         <w:rPr>
           <w:b w:val="1"/>
+          <w:bCs w:val="1"/>
         </w:rPr>
       </w:pPr>
       <w:r>
@@ -198,6 +214,7 @@
       <w:pPr>
         <w:rPr>
           <w:b w:val="1"/>
+          <w:bCs w:val="1"/>
         </w:rPr>
       </w:pPr>
       <w:r>
@@ -261,11 +278,13 @@
         <w:jc w:val="right"/>
         <w:rPr>
           <w:b w:val="1"/>
+          <w:bCs w:val="1"/>
         </w:rPr>
       </w:pPr>
       <w:r>
         <w:rPr>
           <w:b w:val="1"/>
+          <w:bCs w:val="1"/>
           <w:rtl w:val="0"/>
         </w:rPr>
         <w:t xml:space="preserve">Integrantes:</w:t>
@@ -323,11 +342,13 @@
         <w:jc w:val="right"/>
         <w:rPr>
           <w:b w:val="1"/>
+          <w:bCs w:val="1"/>
         </w:rPr>
       </w:pPr>
       <w:r>
         <w:rPr>
           <w:b w:val="1"/>
+          <w:bCs w:val="1"/>
           <w:rtl w:val="0"/>
         </w:rPr>
         <w:t xml:space="preserve">Sección: 001D</w:t>
@@ -338,6 +359,7 @@
         <w:jc w:val="right"/>
         <w:rPr>
           <w:b w:val="1"/>
+          <w:bCs w:val="1"/>
         </w:rPr>
       </w:pPr>
       <w:r>
@@ -351,11 +373,13 @@
         <w:jc w:val="right"/>
         <w:rPr>
           <w:b w:val="1"/>
+          <w:bCs w:val="1"/>
         </w:rPr>
       </w:pPr>
       <w:r>
         <w:rPr>
           <w:b w:val="1"/>
+          <w:bCs w:val="1"/>
           <w:rtl w:val="0"/>
         </w:rPr>
         <w:t xml:space="preserve">Docente</w:t>
@@ -399,6 +423,7 @@
       <w:pPr>
         <w:rPr>
           <w:b w:val="1"/>
+          <w:bCs w:val="1"/>
         </w:rPr>
       </w:pPr>
       <w:r>
@@ -411,6 +436,7 @@
       <w:pPr>
         <w:rPr>
           <w:b w:val="1"/>
+          <w:bCs w:val="1"/>
         </w:rPr>
       </w:pPr>
       <w:r>
@@ -423,6 +449,7 @@
       <w:pPr>
         <w:rPr>
           <w:b w:val="1"/>
+          <w:bCs w:val="1"/>
         </w:rPr>
       </w:pPr>
       <w:r>
@@ -435,6 +462,7 @@
       <w:pPr>
         <w:rPr>
           <w:b w:val="1"/>
+          <w:bCs w:val="1"/>
         </w:rPr>
       </w:pPr>
       <w:r>
@@ -447,6 +475,7 @@
       <w:pPr>
         <w:rPr>
           <w:b w:val="1"/>
+          <w:bCs w:val="1"/>
         </w:rPr>
       </w:pPr>
       <w:r>
@@ -459,6 +488,7 @@
       <w:pPr>
         <w:rPr>
           <w:b w:val="1"/>
+          <w:bCs w:val="1"/>
         </w:rPr>
       </w:pPr>
       <w:r>
@@ -471,6 +501,7 @@
       <w:pPr>
         <w:rPr>
           <w:b w:val="1"/>
+          <w:bCs w:val="1"/>
         </w:rPr>
       </w:pPr>
       <w:r>
@@ -483,6 +514,7 @@
       <w:pPr>
         <w:rPr>
           <w:b w:val="1"/>
+          <w:bCs w:val="1"/>
         </w:rPr>
       </w:pPr>
       <w:r>
@@ -495,6 +527,7 @@
       <w:pPr>
         <w:rPr>
           <w:b w:val="1"/>
+          <w:bCs w:val="1"/>
         </w:rPr>
       </w:pPr>
       <w:r>
@@ -507,6 +540,7 @@
       <w:pPr>
         <w:rPr>
           <w:b w:val="1"/>
+          <w:bCs w:val="1"/>
         </w:rPr>
       </w:pPr>
       <w:r>
@@ -519,6 +553,7 @@
       <w:pPr>
         <w:rPr>
           <w:b w:val="1"/>
+          <w:bCs w:val="1"/>
         </w:rPr>
       </w:pPr>
       <w:r>
@@ -531,6 +566,7 @@
       <w:pPr>
         <w:rPr>
           <w:b w:val="1"/>
+          <w:bCs w:val="1"/>
         </w:rPr>
       </w:pPr>
       <w:r>
@@ -543,6 +579,7 @@
       <w:pPr>
         <w:rPr>
           <w:b w:val="1"/>
+          <w:bCs w:val="1"/>
         </w:rPr>
       </w:pPr>
       <w:r>
@@ -555,6 +592,7 @@
       <w:pPr>
         <w:rPr>
           <w:b w:val="1"/>
+          <w:bCs w:val="1"/>
         </w:rPr>
       </w:pPr>
       <w:r>
@@ -567,6 +605,7 @@
       <w:pPr>
         <w:rPr>
           <w:b w:val="1"/>
+          <w:bCs w:val="1"/>
         </w:rPr>
       </w:pPr>
       <w:r>
@@ -579,6 +618,7 @@
       <w:pPr>
         <w:rPr>
           <w:b w:val="1"/>
+          <w:bCs w:val="1"/>
         </w:rPr>
       </w:pPr>
       <w:r>
@@ -591,6 +631,7 @@
       <w:pPr>
         <w:rPr>
           <w:b w:val="1"/>
+          <w:bCs w:val="1"/>
         </w:rPr>
       </w:pPr>
       <w:r>
@@ -603,6 +644,7 @@
       <w:pPr>
         <w:rPr>
           <w:b w:val="1"/>
+          <w:bCs w:val="1"/>
         </w:rPr>
       </w:pPr>
       <w:r>
@@ -615,6 +657,7 @@
       <w:pPr>
         <w:rPr>
           <w:b w:val="1"/>
+          <w:bCs w:val="1"/>
         </w:rPr>
       </w:pPr>
       <w:r>
@@ -627,6 +670,7 @@
       <w:pPr>
         <w:rPr>
           <w:b w:val="1"/>
+          <w:bCs w:val="1"/>
         </w:rPr>
       </w:pPr>
       <w:r>
@@ -639,6 +683,7 @@
       <w:pPr>
         <w:rPr>
           <w:b w:val="1"/>
+          <w:bCs w:val="1"/>
           <w:sz w:val="32"/>
           <w:szCs w:val="32"/>
         </w:rPr>
@@ -646,6 +691,7 @@
       <w:r>
         <w:rPr>
           <w:b w:val="1"/>
+          <w:bCs w:val="1"/>
           <w:sz w:val="32"/>
           <w:szCs w:val="32"/>
           <w:rtl w:val="0"/>
@@ -657,6 +703,7 @@
       <w:pPr>
         <w:rPr>
           <w:b w:val="1"/>
+          <w:bCs w:val="1"/>
         </w:rPr>
       </w:pPr>
       <w:r>
@@ -667,7 +714,7 @@
     </w:p>
     <w:sdt>
       <w:sdtPr>
-        <w:id w:val="-1978019639"/>
+        <w:id w:val="1834788732"/>
         <w:docPartObj>
           <w:docPartGallery w:val="Table of Contents"/>
           <w:docPartUnique w:val="1"/>
@@ -684,7 +731,9 @@
             <w:rPr>
               <w:rFonts w:ascii="Arial" w:cs="Arial" w:eastAsia="Arial" w:hAnsi="Arial"/>
               <w:b w:val="1"/>
+              <w:bCs w:val="1"/>
               <w:i w:val="0"/>
+              <w:iCs w:val="0"/>
               <w:smallCaps w:val="0"/>
               <w:strike w:val="0"/>
               <w:color w:val="000000"/>
@@ -705,7 +754,9 @@
               <w:rPr>
                 <w:rFonts w:ascii="Arial" w:cs="Arial" w:eastAsia="Arial" w:hAnsi="Arial"/>
                 <w:b w:val="1"/>
+                <w:bCs w:val="1"/>
                 <w:i w:val="0"/>
+                <w:iCs w:val="0"/>
                 <w:smallCaps w:val="0"/>
                 <w:strike w:val="0"/>
                 <w:color w:val="000000"/>
@@ -738,7 +789,9 @@
             <w:rPr>
               <w:rFonts w:ascii="Arial" w:cs="Arial" w:eastAsia="Arial" w:hAnsi="Arial"/>
               <w:b w:val="0"/>
+              <w:bCs w:val="0"/>
               <w:i w:val="0"/>
+              <w:iCs w:val="0"/>
               <w:smallCaps w:val="0"/>
               <w:strike w:val="0"/>
               <w:color w:val="000000"/>
@@ -754,7 +807,9 @@
               <w:rPr>
                 <w:rFonts w:ascii="Arial" w:cs="Arial" w:eastAsia="Arial" w:hAnsi="Arial"/>
                 <w:b w:val="0"/>
+                <w:bCs w:val="0"/>
                 <w:i w:val="0"/>
+                <w:iCs w:val="0"/>
                 <w:smallCaps w:val="0"/>
                 <w:strike w:val="0"/>
                 <w:color w:val="000000"/>
@@ -787,7 +842,9 @@
             <w:rPr>
               <w:rFonts w:ascii="Arial" w:cs="Arial" w:eastAsia="Arial" w:hAnsi="Arial"/>
               <w:b w:val="0"/>
+              <w:bCs w:val="0"/>
               <w:i w:val="0"/>
+              <w:iCs w:val="0"/>
               <w:smallCaps w:val="0"/>
               <w:strike w:val="0"/>
               <w:color w:val="000000"/>
@@ -803,7 +860,9 @@
               <w:rPr>
                 <w:rFonts w:ascii="Arial" w:cs="Arial" w:eastAsia="Arial" w:hAnsi="Arial"/>
                 <w:b w:val="0"/>
+                <w:bCs w:val="0"/>
                 <w:i w:val="0"/>
+                <w:iCs w:val="0"/>
                 <w:smallCaps w:val="0"/>
                 <w:strike w:val="0"/>
                 <w:color w:val="000000"/>
@@ -836,7 +895,9 @@
             <w:rPr>
               <w:rFonts w:ascii="Arial" w:cs="Arial" w:eastAsia="Arial" w:hAnsi="Arial"/>
               <w:b w:val="0"/>
+              <w:bCs w:val="0"/>
               <w:i w:val="0"/>
+              <w:iCs w:val="0"/>
               <w:smallCaps w:val="0"/>
               <w:strike w:val="0"/>
               <w:color w:val="000000"/>
@@ -852,7 +913,9 @@
               <w:rPr>
                 <w:rFonts w:ascii="Arial" w:cs="Arial" w:eastAsia="Arial" w:hAnsi="Arial"/>
                 <w:b w:val="0"/>
+                <w:bCs w:val="0"/>
                 <w:i w:val="0"/>
+                <w:iCs w:val="0"/>
                 <w:smallCaps w:val="0"/>
                 <w:strike w:val="0"/>
                 <w:color w:val="000000"/>
@@ -884,7 +947,9 @@
             <w:rPr>
               <w:rFonts w:ascii="Arial" w:cs="Arial" w:eastAsia="Arial" w:hAnsi="Arial"/>
               <w:b w:val="1"/>
+              <w:bCs w:val="1"/>
               <w:i w:val="0"/>
+              <w:iCs w:val="0"/>
               <w:smallCaps w:val="0"/>
               <w:strike w:val="0"/>
               <w:color w:val="000000"/>
@@ -900,7 +965,9 @@
               <w:rPr>
                 <w:rFonts w:ascii="Arial" w:cs="Arial" w:eastAsia="Arial" w:hAnsi="Arial"/>
                 <w:b w:val="1"/>
+                <w:bCs w:val="1"/>
                 <w:i w:val="0"/>
+                <w:iCs w:val="0"/>
                 <w:smallCaps w:val="0"/>
                 <w:strike w:val="0"/>
                 <w:color w:val="000000"/>
@@ -933,7 +1000,9 @@
             <w:rPr>
               <w:rFonts w:ascii="Arial" w:cs="Arial" w:eastAsia="Arial" w:hAnsi="Arial"/>
               <w:b w:val="0"/>
+              <w:bCs w:val="0"/>
               <w:i w:val="0"/>
+              <w:iCs w:val="0"/>
               <w:smallCaps w:val="0"/>
               <w:strike w:val="0"/>
               <w:color w:val="000000"/>
@@ -949,7 +1018,9 @@
               <w:rPr>
                 <w:rFonts w:ascii="Arial" w:cs="Arial" w:eastAsia="Arial" w:hAnsi="Arial"/>
                 <w:b w:val="0"/>
+                <w:bCs w:val="0"/>
                 <w:i w:val="0"/>
+                <w:iCs w:val="0"/>
                 <w:smallCaps w:val="0"/>
                 <w:strike w:val="0"/>
                 <w:color w:val="000000"/>
@@ -982,7 +1053,9 @@
             <w:rPr>
               <w:rFonts w:ascii="Arial" w:cs="Arial" w:eastAsia="Arial" w:hAnsi="Arial"/>
               <w:b w:val="0"/>
+              <w:bCs w:val="0"/>
               <w:i w:val="0"/>
+              <w:iCs w:val="0"/>
               <w:smallCaps w:val="0"/>
               <w:strike w:val="0"/>
               <w:color w:val="000000"/>
@@ -998,7 +1071,9 @@
               <w:rPr>
                 <w:rFonts w:ascii="Arial" w:cs="Arial" w:eastAsia="Arial" w:hAnsi="Arial"/>
                 <w:b w:val="0"/>
+                <w:bCs w:val="0"/>
                 <w:i w:val="0"/>
+                <w:iCs w:val="0"/>
                 <w:smallCaps w:val="0"/>
                 <w:strike w:val="0"/>
                 <w:color w:val="000000"/>
@@ -1031,7 +1106,9 @@
             <w:rPr>
               <w:rFonts w:ascii="Arial" w:cs="Arial" w:eastAsia="Arial" w:hAnsi="Arial"/>
               <w:b w:val="0"/>
+              <w:bCs w:val="0"/>
               <w:i w:val="0"/>
+              <w:iCs w:val="0"/>
               <w:smallCaps w:val="0"/>
               <w:strike w:val="0"/>
               <w:color w:val="000000"/>
@@ -1047,7 +1124,9 @@
               <w:rPr>
                 <w:rFonts w:ascii="Arial" w:cs="Arial" w:eastAsia="Arial" w:hAnsi="Arial"/>
                 <w:b w:val="0"/>
+                <w:bCs w:val="0"/>
                 <w:i w:val="0"/>
+                <w:iCs w:val="0"/>
                 <w:smallCaps w:val="0"/>
                 <w:strike w:val="0"/>
                 <w:color w:val="000000"/>
@@ -1080,7 +1159,9 @@
             <w:rPr>
               <w:rFonts w:ascii="Arial" w:cs="Arial" w:eastAsia="Arial" w:hAnsi="Arial"/>
               <w:b w:val="0"/>
+              <w:bCs w:val="0"/>
               <w:i w:val="0"/>
+              <w:iCs w:val="0"/>
               <w:smallCaps w:val="0"/>
               <w:strike w:val="0"/>
               <w:color w:val="000000"/>
@@ -1096,7 +1177,9 @@
               <w:rPr>
                 <w:rFonts w:ascii="Arial" w:cs="Arial" w:eastAsia="Arial" w:hAnsi="Arial"/>
                 <w:b w:val="0"/>
+                <w:bCs w:val="0"/>
                 <w:i w:val="0"/>
+                <w:iCs w:val="0"/>
                 <w:smallCaps w:val="0"/>
                 <w:strike w:val="0"/>
                 <w:color w:val="000000"/>
@@ -1128,7 +1211,9 @@
             <w:rPr>
               <w:rFonts w:ascii="Arial" w:cs="Arial" w:eastAsia="Arial" w:hAnsi="Arial"/>
               <w:b w:val="1"/>
+              <w:bCs w:val="1"/>
               <w:i w:val="0"/>
+              <w:iCs w:val="0"/>
               <w:smallCaps w:val="0"/>
               <w:strike w:val="0"/>
               <w:color w:val="000000"/>
@@ -1144,7 +1229,9 @@
               <w:rPr>
                 <w:rFonts w:ascii="Arial" w:cs="Arial" w:eastAsia="Arial" w:hAnsi="Arial"/>
                 <w:b w:val="1"/>
+                <w:bCs w:val="1"/>
                 <w:i w:val="0"/>
+                <w:iCs w:val="0"/>
                 <w:smallCaps w:val="0"/>
                 <w:strike w:val="0"/>
                 <w:color w:val="000000"/>
@@ -1177,7 +1264,9 @@
             <w:rPr>
               <w:rFonts w:ascii="Arial" w:cs="Arial" w:eastAsia="Arial" w:hAnsi="Arial"/>
               <w:b w:val="0"/>
+              <w:bCs w:val="0"/>
               <w:i w:val="0"/>
+              <w:iCs w:val="0"/>
               <w:smallCaps w:val="0"/>
               <w:strike w:val="0"/>
               <w:color w:val="000000"/>
@@ -1193,7 +1282,9 @@
               <w:rPr>
                 <w:rFonts w:ascii="Arial" w:cs="Arial" w:eastAsia="Arial" w:hAnsi="Arial"/>
                 <w:b w:val="0"/>
+                <w:bCs w:val="0"/>
                 <w:i w:val="0"/>
+                <w:iCs w:val="0"/>
                 <w:smallCaps w:val="0"/>
                 <w:strike w:val="0"/>
                 <w:color w:val="000000"/>
@@ -1226,7 +1317,9 @@
             <w:rPr>
               <w:rFonts w:ascii="Arial" w:cs="Arial" w:eastAsia="Arial" w:hAnsi="Arial"/>
               <w:b w:val="0"/>
+              <w:bCs w:val="0"/>
               <w:i w:val="0"/>
+              <w:iCs w:val="0"/>
               <w:smallCaps w:val="0"/>
               <w:strike w:val="0"/>
               <w:color w:val="000000"/>
@@ -1242,7 +1335,9 @@
               <w:rPr>
                 <w:rFonts w:ascii="Arial" w:cs="Arial" w:eastAsia="Arial" w:hAnsi="Arial"/>
                 <w:b w:val="0"/>
+                <w:bCs w:val="0"/>
                 <w:i w:val="0"/>
+                <w:iCs w:val="0"/>
                 <w:smallCaps w:val="0"/>
                 <w:strike w:val="0"/>
                 <w:color w:val="000000"/>
@@ -1275,7 +1370,9 @@
             <w:rPr>
               <w:rFonts w:ascii="Arial" w:cs="Arial" w:eastAsia="Arial" w:hAnsi="Arial"/>
               <w:b w:val="0"/>
+              <w:bCs w:val="0"/>
               <w:i w:val="0"/>
+              <w:iCs w:val="0"/>
               <w:smallCaps w:val="0"/>
               <w:strike w:val="0"/>
               <w:color w:val="000000"/>
@@ -1291,7 +1388,9 @@
               <w:rPr>
                 <w:rFonts w:ascii="Arial" w:cs="Arial" w:eastAsia="Arial" w:hAnsi="Arial"/>
                 <w:b w:val="0"/>
+                <w:bCs w:val="0"/>
                 <w:i w:val="0"/>
+                <w:iCs w:val="0"/>
                 <w:smallCaps w:val="0"/>
                 <w:strike w:val="0"/>
                 <w:color w:val="000000"/>
@@ -1323,7 +1422,9 @@
             <w:rPr>
               <w:rFonts w:ascii="Arial" w:cs="Arial" w:eastAsia="Arial" w:hAnsi="Arial"/>
               <w:b w:val="1"/>
+              <w:bCs w:val="1"/>
               <w:i w:val="0"/>
+              <w:iCs w:val="0"/>
               <w:smallCaps w:val="0"/>
               <w:strike w:val="0"/>
               <w:color w:val="000000"/>
@@ -1339,7 +1440,9 @@
               <w:rPr>
                 <w:rFonts w:ascii="Arial" w:cs="Arial" w:eastAsia="Arial" w:hAnsi="Arial"/>
                 <w:b w:val="1"/>
+                <w:bCs w:val="1"/>
                 <w:i w:val="0"/>
+                <w:iCs w:val="0"/>
                 <w:smallCaps w:val="0"/>
                 <w:strike w:val="0"/>
                 <w:color w:val="000000"/>
@@ -1372,7 +1475,9 @@
             <w:rPr>
               <w:rFonts w:ascii="Arial" w:cs="Arial" w:eastAsia="Arial" w:hAnsi="Arial"/>
               <w:b w:val="0"/>
+              <w:bCs w:val="0"/>
               <w:i w:val="0"/>
+              <w:iCs w:val="0"/>
               <w:smallCaps w:val="0"/>
               <w:strike w:val="0"/>
               <w:color w:val="000000"/>
@@ -1388,7 +1493,9 @@
               <w:rPr>
                 <w:rFonts w:ascii="Arial" w:cs="Arial" w:eastAsia="Arial" w:hAnsi="Arial"/>
                 <w:b w:val="0"/>
+                <w:bCs w:val="0"/>
                 <w:i w:val="0"/>
+                <w:iCs w:val="0"/>
                 <w:smallCaps w:val="0"/>
                 <w:strike w:val="0"/>
                 <w:color w:val="000000"/>
@@ -1421,7 +1528,9 @@
             <w:rPr>
               <w:rFonts w:ascii="Arial" w:cs="Arial" w:eastAsia="Arial" w:hAnsi="Arial"/>
               <w:b w:val="0"/>
+              <w:bCs w:val="0"/>
               <w:i w:val="0"/>
+              <w:iCs w:val="0"/>
               <w:smallCaps w:val="0"/>
               <w:strike w:val="0"/>
               <w:color w:val="000000"/>
@@ -1437,7 +1546,9 @@
               <w:rPr>
                 <w:rFonts w:ascii="Arial" w:cs="Arial" w:eastAsia="Arial" w:hAnsi="Arial"/>
                 <w:b w:val="0"/>
+                <w:bCs w:val="0"/>
                 <w:i w:val="0"/>
+                <w:iCs w:val="0"/>
                 <w:smallCaps w:val="0"/>
                 <w:strike w:val="0"/>
                 <w:color w:val="000000"/>
@@ -1469,7 +1580,9 @@
             <w:rPr>
               <w:rFonts w:ascii="Arial" w:cs="Arial" w:eastAsia="Arial" w:hAnsi="Arial"/>
               <w:b w:val="1"/>
+              <w:bCs w:val="1"/>
               <w:i w:val="0"/>
+              <w:iCs w:val="0"/>
               <w:smallCaps w:val="0"/>
               <w:strike w:val="0"/>
               <w:color w:val="000000"/>
@@ -1485,7 +1598,9 @@
               <w:rPr>
                 <w:rFonts w:ascii="Arial" w:cs="Arial" w:eastAsia="Arial" w:hAnsi="Arial"/>
                 <w:b w:val="1"/>
+                <w:bCs w:val="1"/>
                 <w:i w:val="0"/>
+                <w:iCs w:val="0"/>
                 <w:smallCaps w:val="0"/>
                 <w:strike w:val="0"/>
                 <w:color w:val="000000"/>
@@ -1518,7 +1633,9 @@
             <w:rPr>
               <w:rFonts w:ascii="Arial" w:cs="Arial" w:eastAsia="Arial" w:hAnsi="Arial"/>
               <w:b w:val="0"/>
+              <w:bCs w:val="0"/>
               <w:i w:val="0"/>
+              <w:iCs w:val="0"/>
               <w:smallCaps w:val="0"/>
               <w:strike w:val="0"/>
               <w:color w:val="000000"/>
@@ -1534,7 +1651,9 @@
               <w:rPr>
                 <w:rFonts w:ascii="Arial" w:cs="Arial" w:eastAsia="Arial" w:hAnsi="Arial"/>
                 <w:b w:val="0"/>
+                <w:bCs w:val="0"/>
                 <w:i w:val="0"/>
+                <w:iCs w:val="0"/>
                 <w:smallCaps w:val="0"/>
                 <w:strike w:val="0"/>
                 <w:color w:val="000000"/>
@@ -1567,7 +1686,9 @@
             <w:rPr>
               <w:rFonts w:ascii="Arial" w:cs="Arial" w:eastAsia="Arial" w:hAnsi="Arial"/>
               <w:b w:val="0"/>
+              <w:bCs w:val="0"/>
               <w:i w:val="0"/>
+              <w:iCs w:val="0"/>
               <w:smallCaps w:val="0"/>
               <w:strike w:val="0"/>
               <w:color w:val="000000"/>
@@ -1583,7 +1704,9 @@
               <w:rPr>
                 <w:rFonts w:ascii="Arial" w:cs="Arial" w:eastAsia="Arial" w:hAnsi="Arial"/>
                 <w:b w:val="0"/>
+                <w:bCs w:val="0"/>
                 <w:i w:val="0"/>
+                <w:iCs w:val="0"/>
                 <w:smallCaps w:val="0"/>
                 <w:strike w:val="0"/>
                 <w:color w:val="000000"/>
@@ -1615,7 +1738,9 @@
             <w:rPr>
               <w:rFonts w:ascii="Arial" w:cs="Arial" w:eastAsia="Arial" w:hAnsi="Arial"/>
               <w:b w:val="1"/>
+              <w:bCs w:val="1"/>
               <w:i w:val="0"/>
+              <w:iCs w:val="0"/>
               <w:smallCaps w:val="0"/>
               <w:strike w:val="0"/>
               <w:color w:val="000000"/>
@@ -1631,7 +1756,9 @@
               <w:rPr>
                 <w:rFonts w:ascii="Arial" w:cs="Arial" w:eastAsia="Arial" w:hAnsi="Arial"/>
                 <w:b w:val="1"/>
+                <w:bCs w:val="1"/>
                 <w:i w:val="0"/>
+                <w:iCs w:val="0"/>
                 <w:smallCaps w:val="0"/>
                 <w:strike w:val="0"/>
                 <w:color w:val="000000"/>
@@ -1664,7 +1791,9 @@
             <w:rPr>
               <w:rFonts w:ascii="Arial" w:cs="Arial" w:eastAsia="Arial" w:hAnsi="Arial"/>
               <w:b w:val="0"/>
+              <w:bCs w:val="0"/>
               <w:i w:val="0"/>
+              <w:iCs w:val="0"/>
               <w:smallCaps w:val="0"/>
               <w:strike w:val="0"/>
               <w:color w:val="000000"/>
@@ -1680,7 +1809,9 @@
               <w:rPr>
                 <w:rFonts w:ascii="Arial" w:cs="Arial" w:eastAsia="Arial" w:hAnsi="Arial"/>
                 <w:b w:val="0"/>
+                <w:bCs w:val="0"/>
                 <w:i w:val="0"/>
+                <w:iCs w:val="0"/>
                 <w:smallCaps w:val="0"/>
                 <w:strike w:val="0"/>
                 <w:color w:val="000000"/>
@@ -1713,7 +1844,9 @@
             <w:rPr>
               <w:rFonts w:ascii="Arial" w:cs="Arial" w:eastAsia="Arial" w:hAnsi="Arial"/>
               <w:b w:val="0"/>
+              <w:bCs w:val="0"/>
               <w:i w:val="0"/>
+              <w:iCs w:val="0"/>
               <w:smallCaps w:val="0"/>
               <w:strike w:val="0"/>
               <w:color w:val="000000"/>
@@ -1729,7 +1862,9 @@
               <w:rPr>
                 <w:rFonts w:ascii="Arial" w:cs="Arial" w:eastAsia="Arial" w:hAnsi="Arial"/>
                 <w:b w:val="0"/>
+                <w:bCs w:val="0"/>
                 <w:i w:val="0"/>
+                <w:iCs w:val="0"/>
                 <w:smallCaps w:val="0"/>
                 <w:strike w:val="0"/>
                 <w:color w:val="000000"/>
@@ -1762,7 +1897,9 @@
             <w:rPr>
               <w:rFonts w:ascii="Arial" w:cs="Arial" w:eastAsia="Arial" w:hAnsi="Arial"/>
               <w:b w:val="0"/>
+              <w:bCs w:val="0"/>
               <w:i w:val="0"/>
+              <w:iCs w:val="0"/>
               <w:smallCaps w:val="0"/>
               <w:strike w:val="0"/>
               <w:color w:val="000000"/>
@@ -1778,7 +1915,9 @@
               <w:rPr>
                 <w:rFonts w:ascii="Arial" w:cs="Arial" w:eastAsia="Arial" w:hAnsi="Arial"/>
                 <w:b w:val="0"/>
+                <w:bCs w:val="0"/>
                 <w:i w:val="0"/>
+                <w:iCs w:val="0"/>
                 <w:smallCaps w:val="0"/>
                 <w:strike w:val="0"/>
                 <w:color w:val="000000"/>
@@ -1810,7 +1949,9 @@
             <w:rPr>
               <w:rFonts w:ascii="Arial" w:cs="Arial" w:eastAsia="Arial" w:hAnsi="Arial"/>
               <w:b w:val="1"/>
+              <w:bCs w:val="1"/>
               <w:i w:val="0"/>
+              <w:iCs w:val="0"/>
               <w:smallCaps w:val="0"/>
               <w:strike w:val="0"/>
               <w:color w:val="000000"/>
@@ -1826,7 +1967,9 @@
               <w:rPr>
                 <w:rFonts w:ascii="Arial" w:cs="Arial" w:eastAsia="Arial" w:hAnsi="Arial"/>
                 <w:b w:val="1"/>
+                <w:bCs w:val="1"/>
                 <w:i w:val="0"/>
+                <w:iCs w:val="0"/>
                 <w:smallCaps w:val="0"/>
                 <w:strike w:val="0"/>
                 <w:color w:val="000000"/>
@@ -1859,7 +2002,9 @@
             <w:rPr>
               <w:rFonts w:ascii="Arial" w:cs="Arial" w:eastAsia="Arial" w:hAnsi="Arial"/>
               <w:b w:val="0"/>
+              <w:bCs w:val="0"/>
               <w:i w:val="0"/>
+              <w:iCs w:val="0"/>
               <w:smallCaps w:val="0"/>
               <w:strike w:val="0"/>
               <w:color w:val="000000"/>
@@ -1875,7 +2020,9 @@
               <w:rPr>
                 <w:rFonts w:ascii="Arial" w:cs="Arial" w:eastAsia="Arial" w:hAnsi="Arial"/>
                 <w:b w:val="0"/>
+                <w:bCs w:val="0"/>
                 <w:i w:val="0"/>
+                <w:iCs w:val="0"/>
                 <w:smallCaps w:val="0"/>
                 <w:strike w:val="0"/>
                 <w:color w:val="000000"/>
@@ -1908,7 +2055,9 @@
             <w:rPr>
               <w:rFonts w:ascii="Arial" w:cs="Arial" w:eastAsia="Arial" w:hAnsi="Arial"/>
               <w:b w:val="0"/>
+              <w:bCs w:val="0"/>
               <w:i w:val="0"/>
+              <w:iCs w:val="0"/>
               <w:smallCaps w:val="0"/>
               <w:strike w:val="0"/>
               <w:color w:val="000000"/>
@@ -1924,7 +2073,9 @@
               <w:rPr>
                 <w:rFonts w:ascii="Arial" w:cs="Arial" w:eastAsia="Arial" w:hAnsi="Arial"/>
                 <w:b w:val="0"/>
+                <w:bCs w:val="0"/>
                 <w:i w:val="0"/>
+                <w:iCs w:val="0"/>
                 <w:smallCaps w:val="0"/>
                 <w:strike w:val="0"/>
                 <w:color w:val="000000"/>
@@ -1957,7 +2108,9 @@
             <w:rPr>
               <w:rFonts w:ascii="Arial" w:cs="Arial" w:eastAsia="Arial" w:hAnsi="Arial"/>
               <w:b w:val="0"/>
+              <w:bCs w:val="0"/>
               <w:i w:val="0"/>
+              <w:iCs w:val="0"/>
               <w:smallCaps w:val="0"/>
               <w:strike w:val="0"/>
               <w:color w:val="000000"/>
@@ -1973,7 +2126,9 @@
               <w:rPr>
                 <w:rFonts w:ascii="Arial" w:cs="Arial" w:eastAsia="Arial" w:hAnsi="Arial"/>
                 <w:b w:val="0"/>
+                <w:bCs w:val="0"/>
                 <w:i w:val="0"/>
+                <w:iCs w:val="0"/>
                 <w:smallCaps w:val="0"/>
                 <w:strike w:val="0"/>
                 <w:color w:val="000000"/>
@@ -2005,7 +2160,9 @@
             <w:rPr>
               <w:rFonts w:ascii="Arial" w:cs="Arial" w:eastAsia="Arial" w:hAnsi="Arial"/>
               <w:b w:val="1"/>
+              <w:bCs w:val="1"/>
               <w:i w:val="0"/>
+              <w:iCs w:val="0"/>
               <w:smallCaps w:val="0"/>
               <w:strike w:val="0"/>
               <w:color w:val="000000"/>
@@ -2021,7 +2178,9 @@
               <w:rPr>
                 <w:rFonts w:ascii="Arial" w:cs="Arial" w:eastAsia="Arial" w:hAnsi="Arial"/>
                 <w:b w:val="1"/>
+                <w:bCs w:val="1"/>
                 <w:i w:val="0"/>
+                <w:iCs w:val="0"/>
                 <w:smallCaps w:val="0"/>
                 <w:strike w:val="0"/>
                 <w:color w:val="000000"/>
@@ -2053,7 +2212,9 @@
             <w:rPr>
               <w:rFonts w:ascii="Arial" w:cs="Arial" w:eastAsia="Arial" w:hAnsi="Arial"/>
               <w:b w:val="1"/>
+              <w:bCs w:val="1"/>
               <w:i w:val="0"/>
+              <w:iCs w:val="0"/>
               <w:smallCaps w:val="0"/>
               <w:strike w:val="0"/>
               <w:color w:val="000000"/>
@@ -2069,7 +2230,9 @@
               <w:rPr>
                 <w:rFonts w:ascii="Arial" w:cs="Arial" w:eastAsia="Arial" w:hAnsi="Arial"/>
                 <w:b w:val="1"/>
+                <w:bCs w:val="1"/>
                 <w:i w:val="0"/>
+                <w:iCs w:val="0"/>
                 <w:smallCaps w:val="0"/>
                 <w:strike w:val="0"/>
                 <w:color w:val="000000"/>
@@ -2102,7 +2265,9 @@
             <w:rPr>
               <w:rFonts w:ascii="Arial" w:cs="Arial" w:eastAsia="Arial" w:hAnsi="Arial"/>
               <w:b w:val="0"/>
+              <w:bCs w:val="0"/>
               <w:i w:val="0"/>
+              <w:iCs w:val="0"/>
               <w:smallCaps w:val="0"/>
               <w:strike w:val="0"/>
               <w:color w:val="000000"/>
@@ -2118,7 +2283,9 @@
               <w:rPr>
                 <w:rFonts w:ascii="Arial" w:cs="Arial" w:eastAsia="Arial" w:hAnsi="Arial"/>
                 <w:b w:val="0"/>
+                <w:bCs w:val="0"/>
                 <w:i w:val="0"/>
+                <w:iCs w:val="0"/>
                 <w:smallCaps w:val="0"/>
                 <w:strike w:val="0"/>
                 <w:color w:val="000000"/>
@@ -2149,6 +2316,7 @@
       <w:pPr>
         <w:rPr>
           <w:b w:val="1"/>
+          <w:bCs w:val="1"/>
         </w:rPr>
       </w:pPr>
       <w:r>
@@ -2161,6 +2329,7 @@
       <w:pPr>
         <w:rPr>
           <w:b w:val="1"/>
+          <w:bCs w:val="1"/>
         </w:rPr>
       </w:pPr>
       <w:r>
@@ -2173,6 +2342,7 @@
       <w:pPr>
         <w:rPr>
           <w:b w:val="1"/>
+          <w:bCs w:val="1"/>
         </w:rPr>
       </w:pPr>
       <w:r>
@@ -2185,6 +2355,7 @@
       <w:pPr>
         <w:rPr>
           <w:b w:val="1"/>
+          <w:bCs w:val="1"/>
         </w:rPr>
       </w:pPr>
       <w:r>
@@ -2197,6 +2368,7 @@
       <w:pPr>
         <w:rPr>
           <w:b w:val="1"/>
+          <w:bCs w:val="1"/>
         </w:rPr>
       </w:pPr>
       <w:r>
@@ -2209,6 +2381,7 @@
       <w:pPr>
         <w:rPr>
           <w:b w:val="1"/>
+          <w:bCs w:val="1"/>
         </w:rPr>
       </w:pPr>
       <w:r>
@@ -2221,6 +2394,7 @@
       <w:pPr>
         <w:rPr>
           <w:b w:val="1"/>
+          <w:bCs w:val="1"/>
         </w:rPr>
       </w:pPr>
       <w:r>
@@ -2233,6 +2407,7 @@
       <w:pPr>
         <w:rPr>
           <w:b w:val="1"/>
+          <w:bCs w:val="1"/>
         </w:rPr>
       </w:pPr>
       <w:r>
@@ -2245,6 +2420,7 @@
       <w:pPr>
         <w:rPr>
           <w:b w:val="1"/>
+          <w:bCs w:val="1"/>
         </w:rPr>
       </w:pPr>
       <w:r>
@@ -2257,6 +2433,7 @@
       <w:pPr>
         <w:rPr>
           <w:b w:val="1"/>
+          <w:bCs w:val="1"/>
         </w:rPr>
       </w:pPr>
       <w:r>
@@ -2269,6 +2446,7 @@
       <w:pPr>
         <w:rPr>
           <w:b w:val="1"/>
+          <w:bCs w:val="1"/>
         </w:rPr>
       </w:pPr>
       <w:r>
@@ -2281,6 +2459,7 @@
       <w:pPr>
         <w:rPr>
           <w:b w:val="1"/>
+          <w:bCs w:val="1"/>
         </w:rPr>
       </w:pPr>
       <w:r>
@@ -2293,6 +2472,7 @@
       <w:pPr>
         <w:rPr>
           <w:b w:val="1"/>
+          <w:bCs w:val="1"/>
         </w:rPr>
       </w:pPr>
       <w:r>
@@ -2306,6 +2486,7 @@
         <w:pStyle w:val="Heading1"/>
         <w:rPr>
           <w:b w:val="1"/>
+          <w:bCs w:val="1"/>
           <w:sz w:val="36"/>
           <w:szCs w:val="36"/>
         </w:rPr>
@@ -2315,6 +2496,7 @@
       <w:r>
         <w:rPr>
           <w:b w:val="1"/>
+          <w:bCs w:val="1"/>
           <w:sz w:val="36"/>
           <w:szCs w:val="36"/>
           <w:rtl w:val="0"/>
@@ -2327,6 +2509,7 @@
         <w:pStyle w:val="Heading2"/>
         <w:rPr>
           <w:b w:val="1"/>
+          <w:bCs w:val="1"/>
         </w:rPr>
       </w:pPr>
       <w:bookmarkStart w:colFirst="0" w:colLast="0" w:name="_y8b9nwi29nbo" w:id="3"/>
@@ -2334,6 +2517,7 @@
       <w:r>
         <w:rPr>
           <w:b w:val="1"/>
+          <w:bCs w:val="1"/>
           <w:sz w:val="28"/>
           <w:szCs w:val="28"/>
           <w:rtl w:val="0"/>
@@ -2396,6 +2580,7 @@
       <w:r>
         <w:rPr>
           <w:b w:val="1"/>
+          <w:bCs w:val="1"/>
           <w:sz w:val="28"/>
           <w:szCs w:val="28"/>
           <w:rtl w:val="0"/>
@@ -2445,6 +2630,7 @@
         <w:pStyle w:val="Heading2"/>
         <w:rPr>
           <w:b w:val="1"/>
+          <w:bCs w:val="1"/>
         </w:rPr>
       </w:pPr>
       <w:bookmarkStart w:colFirst="0" w:colLast="0" w:name="_5cnxu1pgjonc" w:id="5"/>
@@ -2452,6 +2638,7 @@
       <w:r>
         <w:rPr>
           <w:b w:val="1"/>
+          <w:bCs w:val="1"/>
           <w:sz w:val="28"/>
           <w:szCs w:val="28"/>
           <w:rtl w:val="0"/>
@@ -2523,6 +2710,7 @@
       <w:r>
         <w:rPr>
           <w:b w:val="1"/>
+          <w:bCs w:val="1"/>
           <w:rtl w:val="0"/>
         </w:rPr>
         <w:t xml:space="preserve">Complejidad de uso de la tecnología: </w:t>
@@ -2548,6 +2736,7 @@
       <w:r>
         <w:rPr>
           <w:b w:val="1"/>
+          <w:bCs w:val="1"/>
           <w:rtl w:val="0"/>
         </w:rPr>
         <w:t xml:space="preserve">Necesidad de adaptación del Usuario:</w:t>
@@ -2568,11 +2757,13 @@
         <w:ind w:left="283.46456692913375" w:hanging="360"/>
         <w:rPr>
           <w:b w:val="1"/>
+          <w:bCs w:val="1"/>
         </w:rPr>
       </w:pPr>
       <w:r>
         <w:rPr>
           <w:b w:val="1"/>
+          <w:bCs w:val="1"/>
           <w:rtl w:val="0"/>
         </w:rPr>
         <w:t xml:space="preserve">Gestión de requisitos cambiantes: </w:t>
@@ -2589,6 +2780,7 @@
         <w:pStyle w:val="Heading1"/>
         <w:rPr>
           <w:b w:val="1"/>
+          <w:bCs w:val="1"/>
         </w:rPr>
       </w:pPr>
       <w:bookmarkStart w:colFirst="0" w:colLast="0" w:name="_acr07m754exg" w:id="6"/>
@@ -2596,6 +2788,7 @@
       <w:r>
         <w:rPr>
           <w:b w:val="1"/>
+          <w:bCs w:val="1"/>
           <w:sz w:val="36"/>
           <w:szCs w:val="36"/>
           <w:rtl w:val="0"/>
@@ -2613,6 +2806,7 @@
         <w:pStyle w:val="Heading2"/>
         <w:rPr>
           <w:b w:val="1"/>
+          <w:bCs w:val="1"/>
           <w:sz w:val="28"/>
           <w:szCs w:val="28"/>
         </w:rPr>
@@ -2622,6 +2816,7 @@
       <w:r>
         <w:rPr>
           <w:b w:val="1"/>
+          <w:bCs w:val="1"/>
           <w:sz w:val="28"/>
           <w:szCs w:val="28"/>
           <w:rtl w:val="0"/>
@@ -2707,6 +2902,7 @@
         <w:pStyle w:val="Heading2"/>
         <w:rPr>
           <w:b w:val="1"/>
+          <w:bCs w:val="1"/>
           <w:sz w:val="28"/>
           <w:szCs w:val="28"/>
         </w:rPr>
@@ -2716,6 +2912,7 @@
       <w:r>
         <w:rPr>
           <w:b w:val="1"/>
+          <w:bCs w:val="1"/>
           <w:sz w:val="28"/>
           <w:szCs w:val="28"/>
           <w:rtl w:val="0"/>
@@ -2837,6 +3034,7 @@
       <w:r>
         <w:rPr>
           <w:b w:val="1"/>
+          <w:bCs w:val="1"/>
           <w:sz w:val="28"/>
           <w:szCs w:val="28"/>
           <w:rtl w:val="0"/>
@@ -2975,6 +3173,7 @@
         <w:pStyle w:val="Heading2"/>
         <w:rPr>
           <w:b w:val="1"/>
+          <w:bCs w:val="1"/>
           <w:sz w:val="28"/>
           <w:szCs w:val="28"/>
         </w:rPr>
@@ -2984,6 +3183,7 @@
       <w:r>
         <w:rPr>
           <w:b w:val="1"/>
+          <w:bCs w:val="1"/>
           <w:sz w:val="28"/>
           <w:szCs w:val="28"/>
           <w:rtl w:val="0"/>
@@ -3038,6 +3238,7 @@
         <w:pStyle w:val="Heading1"/>
         <w:rPr>
           <w:b w:val="1"/>
+          <w:bCs w:val="1"/>
           <w:sz w:val="36"/>
           <w:szCs w:val="36"/>
         </w:rPr>
@@ -3063,6 +3264,7 @@
         <w:pStyle w:val="Heading2"/>
         <w:rPr>
           <w:b w:val="1"/>
+          <w:bCs w:val="1"/>
         </w:rPr>
       </w:pPr>
       <w:bookmarkStart w:colFirst="0" w:colLast="0" w:name="_z9335sz97fnz" w:id="12"/>
@@ -3127,11 +3329,13 @@
               <w:spacing w:line="240" w:lineRule="auto"/>
               <w:rPr>
                 <w:b w:val="1"/>
+                <w:bCs w:val="1"/>
               </w:rPr>
             </w:pPr>
             <w:r>
               <w:rPr>
                 <w:b w:val="1"/>
+                <w:bCs w:val="1"/>
                 <w:rtl w:val="0"/>
               </w:rPr>
               <w:t xml:space="preserve">Integrantes</w:t>
@@ -3173,6 +3377,7 @@
       <w:pPr>
         <w:rPr>
           <w:b w:val="1"/>
+          <w:bCs w:val="1"/>
         </w:rPr>
       </w:pPr>
       <w:r>
@@ -3185,11 +3390,13 @@
       <w:pPr>
         <w:rPr>
           <w:b w:val="1"/>
+          <w:bCs w:val="1"/>
         </w:rPr>
       </w:pPr>
       <w:r>
         <w:rPr>
           <w:b w:val="1"/>
+          <w:bCs w:val="1"/>
           <w:rtl w:val="0"/>
         </w:rPr>
         <w:t xml:space="preserve">Responsabilidades: </w:t>
@@ -3277,6 +3484,7 @@
         <w:pStyle w:val="Heading2"/>
         <w:rPr>
           <w:b w:val="1"/>
+          <w:bCs w:val="1"/>
         </w:rPr>
       </w:pPr>
       <w:bookmarkStart w:colFirst="0" w:colLast="0" w:name="_h7i4g2ux0ar7" w:id="13"/>
@@ -3341,11 +3549,13 @@
               <w:spacing w:line="240" w:lineRule="auto"/>
               <w:rPr>
                 <w:b w:val="1"/>
+                <w:bCs w:val="1"/>
               </w:rPr>
             </w:pPr>
             <w:r>
               <w:rPr>
                 <w:b w:val="1"/>
+                <w:bCs w:val="1"/>
                 <w:rtl w:val="0"/>
               </w:rPr>
               <w:t xml:space="preserve">Integrante</w:t>
@@ -3387,6 +3597,7 @@
       <w:pPr>
         <w:rPr>
           <w:b w:val="1"/>
+          <w:bCs w:val="1"/>
         </w:rPr>
       </w:pPr>
       <w:r>
@@ -3399,11 +3610,13 @@
       <w:pPr>
         <w:rPr>
           <w:b w:val="1"/>
+          <w:bCs w:val="1"/>
         </w:rPr>
       </w:pPr>
       <w:r>
         <w:rPr>
           <w:b w:val="1"/>
+          <w:bCs w:val="1"/>
           <w:rtl w:val="0"/>
         </w:rPr>
         <w:t xml:space="preserve">Responsabilidades:</w:t>
@@ -3483,6 +3696,7 @@
         <w:pStyle w:val="Heading2"/>
         <w:rPr>
           <w:b w:val="1"/>
+          <w:bCs w:val="1"/>
         </w:rPr>
       </w:pPr>
       <w:bookmarkStart w:colFirst="0" w:colLast="0" w:name="_9kq2yzeh2whr" w:id="14"/>
@@ -3560,11 +3774,13 @@
               <w:jc w:val="left"/>
               <w:rPr>
                 <w:b w:val="1"/>
+                <w:bCs w:val="1"/>
               </w:rPr>
             </w:pPr>
             <w:r>
               <w:rPr>
                 <w:b w:val="1"/>
+                <w:bCs w:val="1"/>
                 <w:rtl w:val="0"/>
               </w:rPr>
               <w:t xml:space="preserve">Integrantes</w:t>
@@ -3628,6 +3844,7 @@
       <w:pPr>
         <w:rPr>
           <w:b w:val="1"/>
+          <w:bCs w:val="1"/>
         </w:rPr>
       </w:pPr>
       <w:r>
@@ -3640,11 +3857,13 @@
       <w:pPr>
         <w:rPr>
           <w:b w:val="1"/>
+          <w:bCs w:val="1"/>
         </w:rPr>
       </w:pPr>
       <w:r>
         <w:rPr>
           <w:b w:val="1"/>
+          <w:bCs w:val="1"/>
           <w:rtl w:val="0"/>
         </w:rPr>
         <w:t xml:space="preserve">Responsabilidades:</w:t>
@@ -3728,6 +3947,7 @@
         <w:pStyle w:val="Heading1"/>
         <w:rPr>
           <w:b w:val="1"/>
+          <w:bCs w:val="1"/>
         </w:rPr>
       </w:pPr>
       <w:bookmarkStart w:colFirst="0" w:colLast="0" w:name="_483iw0qpygip" w:id="15"/>
@@ -3770,6 +3990,7 @@
         <w:ind w:left="720" w:firstLine="0"/>
         <w:rPr>
           <w:b w:val="1"/>
+          <w:bCs w:val="1"/>
         </w:rPr>
       </w:pPr>
       <w:r>
@@ -3854,12 +4075,14 @@
               <w:jc w:val="left"/>
               <w:rPr>
                 <w:b w:val="1"/>
+                <w:bCs w:val="1"/>
                 <w:color w:val="ffffff"/>
               </w:rPr>
             </w:pPr>
             <w:r>
               <w:rPr>
                 <w:b w:val="1"/>
+                <w:bCs w:val="1"/>
                 <w:color w:val="ffffff"/>
                 <w:rtl w:val="0"/>
               </w:rPr>
@@ -3903,12 +4126,14 @@
               <w:jc w:val="left"/>
               <w:rPr>
                 <w:b w:val="1"/>
+                <w:bCs w:val="1"/>
                 <w:color w:val="ffffff"/>
               </w:rPr>
             </w:pPr>
             <w:r>
               <w:rPr>
                 <w:b w:val="1"/>
+                <w:bCs w:val="1"/>
                 <w:color w:val="ffffff"/>
                 <w:rtl w:val="0"/>
               </w:rPr>
@@ -3952,12 +4177,14 @@
               <w:jc w:val="left"/>
               <w:rPr>
                 <w:b w:val="1"/>
+                <w:bCs w:val="1"/>
                 <w:color w:val="ffffff"/>
               </w:rPr>
             </w:pPr>
             <w:r>
               <w:rPr>
                 <w:b w:val="1"/>
+                <w:bCs w:val="1"/>
                 <w:color w:val="ffffff"/>
                 <w:rtl w:val="0"/>
               </w:rPr>
@@ -4001,12 +4228,14 @@
               <w:jc w:val="left"/>
               <w:rPr>
                 <w:b w:val="1"/>
+                <w:bCs w:val="1"/>
                 <w:color w:val="ffffff"/>
               </w:rPr>
             </w:pPr>
             <w:r>
               <w:rPr>
                 <w:b w:val="1"/>
+                <w:bCs w:val="1"/>
                 <w:color w:val="ffffff"/>
                 <w:rtl w:val="0"/>
               </w:rPr>
@@ -4050,12 +4279,14 @@
               <w:jc w:val="left"/>
               <w:rPr>
                 <w:b w:val="1"/>
+                <w:bCs w:val="1"/>
                 <w:color w:val="ffffff"/>
               </w:rPr>
             </w:pPr>
             <w:r>
               <w:rPr>
                 <w:b w:val="1"/>
+                <w:bCs w:val="1"/>
                 <w:color w:val="ffffff"/>
                 <w:rtl w:val="0"/>
               </w:rPr>
@@ -4099,12 +4330,14 @@
               <w:jc w:val="left"/>
               <w:rPr>
                 <w:b w:val="1"/>
+                <w:bCs w:val="1"/>
                 <w:color w:val="ffffff"/>
               </w:rPr>
             </w:pPr>
             <w:r>
               <w:rPr>
                 <w:b w:val="1"/>
+                <w:bCs w:val="1"/>
                 <w:color w:val="ffffff"/>
                 <w:rtl w:val="0"/>
               </w:rPr>
@@ -7145,7 +7378,7 @@
               <w:rPr>
                 <w:rtl w:val="0"/>
               </w:rPr>
-              <w:t xml:space="preserve">Se almacena sólo la variable del tipo de comida ignorando los otros datos para un manejo de memoria para la base de datos, siendo visible para el administrador.</w:t>
+              <w:t xml:space="preserve">El administrador puede agregar,modificar , eliminar los distintos ingredientes y exportar los historiales de análisis de los usuarios.</w:t>
             </w:r>
           </w:p>
         </w:tc>
@@ -7311,6 +7544,7 @@
         <w:pStyle w:val="Heading1"/>
         <w:rPr>
           <w:b w:val="1"/>
+          <w:bCs w:val="1"/>
         </w:rPr>
       </w:pPr>
       <w:bookmarkStart w:colFirst="0" w:colLast="0" w:name="_anop3ofgaser" w:id="18"/>
@@ -7318,6 +7552,7 @@
       <w:r>
         <w:rPr>
           <w:b w:val="1"/>
+          <w:bCs w:val="1"/>
           <w:sz w:val="36"/>
           <w:szCs w:val="36"/>
           <w:rtl w:val="0"/>
@@ -7335,6 +7570,7 @@
         <w:pStyle w:val="Heading2"/>
         <w:rPr>
           <w:b w:val="1"/>
+          <w:bCs w:val="1"/>
           <w:sz w:val="28"/>
           <w:szCs w:val="28"/>
         </w:rPr>
@@ -7344,6 +7580,7 @@
       <w:r>
         <w:rPr>
           <w:b w:val="1"/>
+          <w:bCs w:val="1"/>
           <w:sz w:val="28"/>
           <w:szCs w:val="28"/>
           <w:rtl w:val="0"/>
@@ -7356,6 +7593,7 @@
         <w:ind w:left="0" w:firstLine="0"/>
         <w:rPr>
           <w:b w:val="1"/>
+          <w:bCs w:val="1"/>
         </w:rPr>
       </w:pPr>
       <w:r>
@@ -7381,6 +7619,7 @@
         <w:pStyle w:val="Heading2"/>
         <w:rPr>
           <w:b w:val="1"/>
+          <w:bCs w:val="1"/>
           <w:sz w:val="28"/>
           <w:szCs w:val="28"/>
         </w:rPr>
@@ -7390,6 +7629,7 @@
       <w:r>
         <w:rPr>
           <w:b w:val="1"/>
+          <w:bCs w:val="1"/>
           <w:sz w:val="28"/>
           <w:szCs w:val="28"/>
           <w:rtl w:val="0"/>
@@ -7421,6 +7661,7 @@
       <w:r>
         <w:rPr>
           <w:b w:val="1"/>
+          <w:bCs w:val="1"/>
           <w:rtl w:val="0"/>
         </w:rPr>
         <w:t xml:space="preserve">Meta del Sprint 1:</w:t>
@@ -7446,6 +7687,7 @@
       <w:r>
         <w:rPr>
           <w:b w:val="1"/>
+          <w:bCs w:val="1"/>
           <w:rtl w:val="0"/>
         </w:rPr>
         <w:t xml:space="preserve">Meta del sprint 2:</w:t>
@@ -7471,6 +7713,7 @@
       <w:r>
         <w:rPr>
           <w:b w:val="1"/>
+          <w:bCs w:val="1"/>
           <w:rtl w:val="0"/>
         </w:rPr>
         <w:t xml:space="preserve">Meta Sprint 3:</w:t>
@@ -7502,11 +7745,13 @@
         <w:ind w:left="720" w:hanging="360"/>
         <w:rPr>
           <w:b w:val="1"/>
+          <w:bCs w:val="1"/>
         </w:rPr>
       </w:pPr>
       <w:r>
         <w:rPr>
           <w:b w:val="1"/>
+          <w:bCs w:val="1"/>
           <w:rtl w:val="0"/>
         </w:rPr>
         <w:t xml:space="preserve">Tareas seleccionadas del backlog</w:t>
@@ -7517,6 +7762,7 @@
         <w:ind w:left="720" w:firstLine="0"/>
         <w:rPr>
           <w:b w:val="1"/>
+          <w:bCs w:val="1"/>
         </w:rPr>
       </w:pPr>
       <w:r>
@@ -7586,12 +7832,14 @@
               <w:spacing w:line="240" w:lineRule="auto"/>
               <w:rPr>
                 <w:b w:val="1"/>
+                <w:bCs w:val="1"/>
                 <w:color w:val="ffffff"/>
               </w:rPr>
             </w:pPr>
             <w:r>
               <w:rPr>
                 <w:b w:val="1"/>
+                <w:bCs w:val="1"/>
                 <w:color w:val="ffffff"/>
                 <w:rtl w:val="0"/>
               </w:rPr>
@@ -7622,12 +7870,14 @@
               <w:spacing w:line="240" w:lineRule="auto"/>
               <w:rPr>
                 <w:b w:val="1"/>
+                <w:bCs w:val="1"/>
                 <w:color w:val="ffffff"/>
               </w:rPr>
             </w:pPr>
             <w:r>
               <w:rPr>
                 <w:b w:val="1"/>
+                <w:bCs w:val="1"/>
                 <w:color w:val="ffffff"/>
                 <w:rtl w:val="0"/>
               </w:rPr>
@@ -7658,12 +7908,14 @@
               <w:spacing w:line="240" w:lineRule="auto"/>
               <w:rPr>
                 <w:b w:val="1"/>
+                <w:bCs w:val="1"/>
                 <w:color w:val="ffffff"/>
               </w:rPr>
             </w:pPr>
             <w:r>
               <w:rPr>
                 <w:b w:val="1"/>
+                <w:bCs w:val="1"/>
                 <w:color w:val="ffffff"/>
                 <w:rtl w:val="0"/>
               </w:rPr>
@@ -7694,12 +7946,14 @@
               <w:spacing w:line="240" w:lineRule="auto"/>
               <w:rPr>
                 <w:b w:val="1"/>
+                <w:bCs w:val="1"/>
                 <w:color w:val="ffffff"/>
               </w:rPr>
             </w:pPr>
             <w:r>
               <w:rPr>
                 <w:b w:val="1"/>
+                <w:bCs w:val="1"/>
                 <w:color w:val="ffffff"/>
                 <w:rtl w:val="0"/>
               </w:rPr>
@@ -7730,12 +7984,14 @@
               <w:spacing w:line="240" w:lineRule="auto"/>
               <w:rPr>
                 <w:b w:val="1"/>
+                <w:bCs w:val="1"/>
                 <w:color w:val="ffffff"/>
               </w:rPr>
             </w:pPr>
             <w:r>
               <w:rPr>
                 <w:b w:val="1"/>
+                <w:bCs w:val="1"/>
                 <w:color w:val="ffffff"/>
                 <w:rtl w:val="0"/>
               </w:rPr>
@@ -9939,7 +10195,7 @@
               <w:rPr>
                 <w:rtl w:val="0"/>
               </w:rPr>
-              <w:t xml:space="preserve">Se almacena sólo la variable del tipo de comida ignorando los otros datos para un manejo de memoria para la base de datos, siendo visible para el administrador.</w:t>
+              <w:t xml:space="preserve">El administrador puede agregar,modificar,eliminar los distintos ingredientes y exportar los historiales de análisis de los usuarios.</w:t>
             </w:r>
           </w:p>
         </w:tc>
@@ -10027,7 +10283,7 @@
               <w:rPr>
                 <w:rtl w:val="0"/>
               </w:rPr>
-              <w:t xml:space="preserve">En la vista de administrador mostrará las comidas más escaneadas para generar un reporte.</w:t>
+              <w:t xml:space="preserve">En la vista de administrador el administrador podrá agregar,modificar y eliminar, además de poder tener una barra de búsqueda la cual le permite buscar los ingredientes y exportar el historial de análisis de usuarios en formato json.</w:t>
             </w:r>
           </w:p>
         </w:tc>
@@ -10038,6 +10294,7 @@
         <w:ind w:left="0" w:firstLine="0"/>
         <w:rPr>
           <w:b w:val="1"/>
+          <w:bCs w:val="1"/>
         </w:rPr>
       </w:pPr>
       <w:r>
@@ -10051,6 +10308,7 @@
         <w:pStyle w:val="Heading1"/>
         <w:rPr>
           <w:b w:val="1"/>
+          <w:bCs w:val="1"/>
           <w:sz w:val="36"/>
           <w:szCs w:val="36"/>
         </w:rPr>
@@ -10060,6 +10318,7 @@
       <w:r>
         <w:rPr>
           <w:b w:val="1"/>
+          <w:bCs w:val="1"/>
           <w:sz w:val="36"/>
           <w:szCs w:val="36"/>
           <w:rtl w:val="0"/>
@@ -10072,6 +10331,7 @@
         <w:pStyle w:val="Heading2"/>
         <w:rPr>
           <w:b w:val="1"/>
+          <w:bCs w:val="1"/>
           <w:sz w:val="28"/>
           <w:szCs w:val="28"/>
         </w:rPr>
@@ -10081,6 +10341,7 @@
       <w:r>
         <w:rPr>
           <w:b w:val="1"/>
+          <w:bCs w:val="1"/>
           <w:sz w:val="28"/>
           <w:szCs w:val="28"/>
           <w:rtl w:val="0"/>
@@ -10158,11 +10419,13 @@
         <w:ind w:left="0" w:firstLine="0"/>
         <w:rPr>
           <w:b w:val="1"/>
+          <w:bCs w:val="1"/>
         </w:rPr>
       </w:pPr>
       <w:r>
         <w:rPr>
           <w:b w:val="1"/>
+          <w:bCs w:val="1"/>
           <w:rtl w:val="0"/>
         </w:rPr>
         <w:t xml:space="preserve">Reunión diaria (Daily Scrum)</w:t>
@@ -10173,6 +10436,7 @@
         <w:ind w:left="0" w:firstLine="0"/>
         <w:rPr>
           <w:b w:val="1"/>
+          <w:bCs w:val="1"/>
         </w:rPr>
       </w:pPr>
       <w:r>
@@ -10297,11 +10561,13 @@
         <w:ind w:left="0" w:firstLine="0"/>
         <w:rPr>
           <w:b w:val="1"/>
+          <w:bCs w:val="1"/>
         </w:rPr>
       </w:pPr>
       <w:r>
         <w:rPr>
           <w:b w:val="1"/>
+          <w:bCs w:val="1"/>
           <w:rtl w:val="0"/>
         </w:rPr>
         <w:t xml:space="preserve">Revisión de progreso y actualización del tablero de tareas</w:t>
@@ -10312,6 +10578,7 @@
         <w:ind w:left="0" w:firstLine="0"/>
         <w:rPr>
           <w:b w:val="1"/>
+          <w:bCs w:val="1"/>
         </w:rPr>
       </w:pPr>
       <w:r>
@@ -10383,6 +10650,7 @@
         <w:ind w:left="0" w:firstLine="0"/>
         <w:rPr>
           <w:b w:val="1"/>
+          <w:bCs w:val="1"/>
         </w:rPr>
       </w:pPr>
       <w:r>
@@ -10407,11 +10675,13 @@
         <w:ind w:left="0" w:firstLine="0"/>
         <w:rPr>
           <w:b w:val="1"/>
+          <w:bCs w:val="1"/>
         </w:rPr>
       </w:pPr>
       <w:r>
         <w:rPr>
           <w:b w:val="1"/>
+          <w:bCs w:val="1"/>
           <w:rtl w:val="0"/>
         </w:rPr>
         <w:t xml:space="preserve">Revisión de calidad y corrección de errores</w:t>
@@ -10468,6 +10738,7 @@
         <w:pStyle w:val="Heading2"/>
         <w:rPr>
           <w:b w:val="1"/>
+          <w:bCs w:val="1"/>
           <w:sz w:val="28"/>
           <w:szCs w:val="28"/>
         </w:rPr>
@@ -10477,6 +10748,7 @@
       <w:r>
         <w:rPr>
           <w:b w:val="1"/>
+          <w:bCs w:val="1"/>
           <w:sz w:val="28"/>
           <w:szCs w:val="28"/>
           <w:rtl w:val="0"/>
@@ -10627,30 +10899,30 @@
               <w:rPr>
                 <w:rtl w:val="0"/>
               </w:rPr>
-              <w:t xml:space="preserve">Firebase auth + Firebase Store</w:t>
-            </w:r>
-          </w:p>
-        </w:tc>
-        <w:tc>
-          <w:tcPr>
-            <w:shd w:fill="auto" w:val="clear"/>
-            <w:tcMar>
-              <w:top w:w="100.0" w:type="dxa"/>
-              <w:left w:w="100.0" w:type="dxa"/>
-              <w:bottom w:w="100.0" w:type="dxa"/>
-              <w:right w:w="100.0" w:type="dxa"/>
-            </w:tcMar>
-            <w:vAlign w:val="top"/>
-          </w:tcPr>
-          <w:p>
-            <w:pPr>
-              <w:rPr/>
-            </w:pPr>
-            <w:r>
-              <w:rPr>
-                <w:rtl w:val="0"/>
-              </w:rPr>
-              <w:t xml:space="preserve">Para la gestión de usuarios,almacenamiento seguro y recuperación de credenciales.</w:t>
+              <w:t xml:space="preserve">Firebase auth + Firebase Store + Firebase Fuctions</w:t>
+            </w:r>
+          </w:p>
+        </w:tc>
+        <w:tc>
+          <w:tcPr>
+            <w:shd w:fill="auto" w:val="clear"/>
+            <w:tcMar>
+              <w:top w:w="100.0" w:type="dxa"/>
+              <w:left w:w="100.0" w:type="dxa"/>
+              <w:bottom w:w="100.0" w:type="dxa"/>
+              <w:right w:w="100.0" w:type="dxa"/>
+            </w:tcMar>
+            <w:vAlign w:val="top"/>
+          </w:tcPr>
+          <w:p>
+            <w:pPr>
+              <w:rPr/>
+            </w:pPr>
+            <w:r>
+              <w:rPr>
+                <w:rtl w:val="0"/>
+              </w:rPr>
+              <w:t xml:space="preserve">Para la gestión de usuarios,almacenamiento seguro , recuperación de credenciales y para el backend se utilizó firebase fuctions.</w:t>
             </w:r>
           </w:p>
         </w:tc>
@@ -10731,7 +11003,7 @@
               <w:rPr>
                 <w:rtl w:val="0"/>
               </w:rPr>
-              <w:t xml:space="preserve">Figma</w:t>
+              <w:t xml:space="preserve">Figma + Canva</w:t>
             </w:r>
           </w:p>
         </w:tc>
@@ -11025,6 +11297,7 @@
         <w:ind w:left="0" w:firstLine="0"/>
         <w:rPr>
           <w:b w:val="1"/>
+          <w:bCs w:val="1"/>
         </w:rPr>
       </w:pPr>
       <w:r>
@@ -11038,6 +11311,7 @@
         <w:ind w:left="0" w:firstLine="0"/>
         <w:rPr>
           <w:b w:val="1"/>
+          <w:bCs w:val="1"/>
         </w:rPr>
       </w:pPr>
       <w:r>
@@ -11161,6 +11435,7 @@
         <w:pStyle w:val="Heading1"/>
         <w:rPr>
           <w:b w:val="1"/>
+          <w:bCs w:val="1"/>
         </w:rPr>
       </w:pPr>
       <w:bookmarkStart w:colFirst="0" w:colLast="0" w:name="_9uudy4oz0dk4" w:id="25"/>
@@ -11203,6 +11478,7 @@
         <w:ind w:left="0" w:firstLine="0"/>
         <w:rPr>
           <w:b w:val="1"/>
+          <w:bCs w:val="1"/>
         </w:rPr>
       </w:pPr>
       <w:r>
@@ -11216,11 +11492,13 @@
         <w:ind w:left="0" w:firstLine="0"/>
         <w:rPr>
           <w:b w:val="1"/>
+          <w:bCs w:val="1"/>
         </w:rPr>
       </w:pPr>
       <w:r>
         <w:rPr>
           <w:b w:val="1"/>
+          <w:bCs w:val="1"/>
           <w:rtl w:val="0"/>
         </w:rPr>
         <w:t xml:space="preserve">Sprint 1: </w:t>
@@ -11231,6 +11509,7 @@
         <w:ind w:left="0" w:firstLine="0"/>
         <w:rPr>
           <w:b w:val="1"/>
+          <w:bCs w:val="1"/>
         </w:rPr>
       </w:pPr>
       <w:r>
@@ -11620,11 +11899,13 @@
       <w:pPr>
         <w:rPr>
           <w:b w:val="1"/>
+          <w:bCs w:val="1"/>
         </w:rPr>
       </w:pPr>
       <w:r>
         <w:rPr>
           <w:b w:val="1"/>
+          <w:bCs w:val="1"/>
           <w:rtl w:val="0"/>
         </w:rPr>
         <w:t xml:space="preserve">Sprint 2: </w:t>
@@ -11634,6 +11915,7 @@
       <w:pPr>
         <w:rPr>
           <w:b w:val="1"/>
+          <w:bCs w:val="1"/>
         </w:rPr>
       </w:pPr>
       <w:r>
@@ -11898,6 +12180,7 @@
         <w:ind w:left="0" w:firstLine="0"/>
         <w:rPr>
           <w:b w:val="1"/>
+          <w:bCs w:val="1"/>
         </w:rPr>
       </w:pPr>
       <w:r>
@@ -11910,11 +12193,13 @@
       <w:pPr>
         <w:rPr>
           <w:b w:val="1"/>
+          <w:bCs w:val="1"/>
         </w:rPr>
       </w:pPr>
       <w:r>
         <w:rPr>
           <w:b w:val="1"/>
+          <w:bCs w:val="1"/>
           <w:rtl w:val="0"/>
         </w:rPr>
         <w:t xml:space="preserve">Sprint 3: </w:t>
@@ -11924,6 +12209,7 @@
       <w:pPr>
         <w:rPr>
           <w:b w:val="1"/>
+          <w:bCs w:val="1"/>
         </w:rPr>
       </w:pPr>
       <w:r>
@@ -12397,6 +12683,7 @@
         <w:ind w:left="0" w:firstLine="0"/>
         <w:rPr>
           <w:b w:val="1"/>
+          <w:bCs w:val="1"/>
         </w:rPr>
       </w:pPr>
       <w:r>
@@ -12505,6 +12792,7 @@
         <w:ind w:left="0" w:firstLine="0"/>
         <w:rPr>
           <w:b w:val="1"/>
+          <w:bCs w:val="1"/>
         </w:rPr>
       </w:pPr>
       <w:r>
@@ -12518,11 +12806,13 @@
         <w:ind w:left="0" w:firstLine="0"/>
         <w:rPr>
           <w:b w:val="1"/>
+          <w:bCs w:val="1"/>
         </w:rPr>
       </w:pPr>
       <w:r>
         <w:rPr>
           <w:b w:val="1"/>
+          <w:bCs w:val="1"/>
           <w:rtl w:val="0"/>
         </w:rPr>
         <w:t xml:space="preserve">Logros alcanzados:</w:t>
@@ -12533,6 +12823,7 @@
         <w:ind w:left="0" w:firstLine="0"/>
         <w:rPr>
           <w:b w:val="1"/>
+          <w:bCs w:val="1"/>
         </w:rPr>
       </w:pPr>
       <w:r>
@@ -12615,6 +12906,7 @@
       <w:r>
         <w:rPr>
           <w:b w:val="1"/>
+          <w:bCs w:val="1"/>
           <w:rtl w:val="0"/>
         </w:rPr>
         <w:t xml:space="preserve">(solo lectura de texto de momento)</w:t>
@@ -12653,11 +12945,13 @@
         <w:ind w:left="0" w:firstLine="0"/>
         <w:rPr>
           <w:b w:val="1"/>
+          <w:bCs w:val="1"/>
         </w:rPr>
       </w:pPr>
       <w:r>
         <w:rPr>
           <w:b w:val="1"/>
+          <w:bCs w:val="1"/>
           <w:rtl w:val="0"/>
         </w:rPr>
         <w:t xml:space="preserve">Valor entregado al cliente o usuario</w:t>
@@ -12668,6 +12962,7 @@
         <w:ind w:left="0" w:firstLine="0"/>
         <w:rPr>
           <w:b w:val="1"/>
+          <w:bCs w:val="1"/>
         </w:rPr>
       </w:pPr>
       <w:r>
@@ -12690,6 +12985,7 @@
       <w:r>
         <w:rPr>
           <w:b w:val="1"/>
+          <w:bCs w:val="1"/>
           <w:rtl w:val="0"/>
         </w:rPr>
         <w:t xml:space="preserve">Personalización nutricional:  </w:t>
@@ -12726,6 +13022,7 @@
       <w:r>
         <w:rPr>
           <w:b w:val="1"/>
+          <w:bCs w:val="1"/>
           <w:rtl w:val="0"/>
         </w:rPr>
         <w:t xml:space="preserve">Facilidad de escaneo:</w:t>
@@ -12762,6 +13059,7 @@
       <w:r>
         <w:rPr>
           <w:b w:val="1"/>
+          <w:bCs w:val="1"/>
           <w:rtl w:val="0"/>
         </w:rPr>
         <w:t xml:space="preserve">Prevención de riesgos alimenticios:</w:t>
@@ -12798,6 +13096,7 @@
       <w:r>
         <w:rPr>
           <w:b w:val="1"/>
+          <w:bCs w:val="1"/>
           <w:rtl w:val="0"/>
         </w:rPr>
         <w:t xml:space="preserve">Control de sus datos</w:t>
@@ -12834,6 +13133,7 @@
       <w:r>
         <w:rPr>
           <w:b w:val="1"/>
+          <w:bCs w:val="1"/>
           <w:rtl w:val="0"/>
         </w:rPr>
         <w:t xml:space="preserve">Accesibilidad y usabilidad:</w:t>
@@ -12861,11 +13161,13 @@
         <w:ind w:left="0" w:firstLine="0"/>
         <w:rPr>
           <w:b w:val="1"/>
+          <w:bCs w:val="1"/>
         </w:rPr>
       </w:pPr>
       <w:r>
         <w:rPr>
           <w:b w:val="1"/>
+          <w:bCs w:val="1"/>
           <w:rtl w:val="0"/>
         </w:rPr>
         <w:t xml:space="preserve">Indicadores de desempeño</w:t>
@@ -12876,6 +13178,7 @@
         <w:ind w:left="720" w:firstLine="0"/>
         <w:rPr>
           <w:b w:val="1"/>
+          <w:bCs w:val="1"/>
         </w:rPr>
       </w:pPr>
       <w:r>
@@ -12954,12 +13257,14 @@
               <w:jc w:val="left"/>
               <w:rPr>
                 <w:b w:val="1"/>
+                <w:bCs w:val="1"/>
                 <w:color w:val="ffffff"/>
               </w:rPr>
             </w:pPr>
             <w:r>
               <w:rPr>
                 <w:b w:val="1"/>
+                <w:bCs w:val="1"/>
                 <w:color w:val="ffffff"/>
                 <w:rtl w:val="0"/>
               </w:rPr>
@@ -13003,12 +13308,14 @@
               <w:jc w:val="left"/>
               <w:rPr>
                 <w:b w:val="1"/>
+                <w:bCs w:val="1"/>
                 <w:color w:val="ffffff"/>
               </w:rPr>
             </w:pPr>
             <w:r>
               <w:rPr>
                 <w:b w:val="1"/>
+                <w:bCs w:val="1"/>
                 <w:color w:val="ffffff"/>
                 <w:rtl w:val="0"/>
               </w:rPr>
@@ -13052,12 +13359,14 @@
               <w:jc w:val="left"/>
               <w:rPr>
                 <w:b w:val="1"/>
+                <w:bCs w:val="1"/>
                 <w:color w:val="ffffff"/>
               </w:rPr>
             </w:pPr>
             <w:r>
               <w:rPr>
                 <w:b w:val="1"/>
+                <w:bCs w:val="1"/>
                 <w:color w:val="ffffff"/>
                 <w:rtl w:val="0"/>
               </w:rPr>
@@ -13682,6 +13991,7 @@
         <w:ind w:left="720" w:firstLine="0"/>
         <w:rPr>
           <w:b w:val="1"/>
+          <w:bCs w:val="1"/>
         </w:rPr>
       </w:pPr>
       <w:r>
@@ -13714,6 +14024,7 @@
         <w:ind w:left="0" w:firstLine="0"/>
         <w:rPr>
           <w:b w:val="1"/>
+          <w:bCs w:val="1"/>
         </w:rPr>
       </w:pPr>
       <w:r>
@@ -13894,6 +14205,7 @@
       <w:pPr>
         <w:rPr>
           <w:b w:val="1"/>
+          <w:bCs w:val="1"/>
         </w:rPr>
       </w:pPr>
       <w:r>
@@ -16253,6 +16565,7 @@
     </w:pPr>
     <w:rPr>
       <w:b w:val="0"/>
+      <w:bCs w:val="0"/>
       <w:sz w:val="32"/>
       <w:szCs w:val="32"/>
     </w:rPr>
@@ -16269,6 +16582,7 @@
     </w:pPr>
     <w:rPr>
       <w:b w:val="0"/>
+      <w:bCs w:val="0"/>
       <w:color w:val="434343"/>
       <w:sz w:val="28"/>
       <w:szCs w:val="28"/>
@@ -16318,6 +16632,7 @@
     </w:pPr>
     <w:rPr>
       <w:i w:val="1"/>
+      <w:iCs w:val="1"/>
       <w:color w:val="666666"/>
       <w:sz w:val="22"/>
       <w:szCs w:val="22"/>
@@ -16351,6 +16666,7 @@
     <w:rPr>
       <w:rFonts w:ascii="Arial" w:cs="Arial" w:eastAsia="Arial" w:hAnsi="Arial"/>
       <w:i w:val="0"/>
+      <w:iCs w:val="0"/>
       <w:color w:val="666666"/>
       <w:sz w:val="30"/>
       <w:szCs w:val="30"/>
